--- a/docs/06_Project.docx
+++ b/docs/06_Project.docx
@@ -2422,7 +2422,6 @@
           <w:lang w:val="ru-RU"/>
         </w:rPr>
       </w:pPr>
-      <w:bookmarkStart w:id="0" w:name="_GoBack"/>
       <w:r>
         <w:rPr>
           <w:rFonts w:ascii="Calibri" w:hAnsi="Calibri" w:cs="Calibri"/>
@@ -2457,7 +2456,6 @@
         <w:t xml:space="preserve"> */</w:t>
       </w:r>
     </w:p>
-    <w:bookmarkEnd w:id="0"/>
     <w:p>
       <w:pPr>
         <w:widowControl w:val="0"/>
@@ -2650,7 +2648,7 @@
         </w:rPr>
         <w:t>Вам очень повезло, потому что FastAPI автоматически генерирует документацию (</w:t>
       </w:r>
-      <w:hyperlink r:id="rId9" w:history="1">
+      <w:hyperlink r:id="rId9" w:anchor="automatic-docs" w:history="1">
         <w:r>
           <w:rPr>
             <w:rFonts w:ascii="Calibri" w:hAnsi="Calibri" w:cs="Calibri"/>
@@ -2857,7 +2855,26 @@
           <w:szCs w:val="20"/>
           <w:lang w:val="ru-RU"/>
         </w:rPr>
-        <w:t>) позволяет вам собрать Docker-контейнер на своём сервере и отправлять ему запросы. Инженеры более подробно расскажут о Docker позже. Но пока всё, что вам нужно, — это Dockerfile (</w:t>
+        <w:t xml:space="preserve">) позволяет вам </w:t>
+      </w:r>
+      <w:r>
+        <w:rPr>
+          <w:rFonts w:ascii="Calibri" w:hAnsi="Calibri" w:cs="Calibri"/>
+          <w:sz w:val="20"/>
+          <w:szCs w:val="20"/>
+          <w:highlight w:val="yellow"/>
+          <w:lang w:val="ru-RU"/>
+        </w:rPr>
+        <w:t>собрать Docker-контейнер на своём сервере и отправлять ему запросы</w:t>
+      </w:r>
+      <w:r>
+        <w:rPr>
+          <w:rFonts w:ascii="Calibri" w:hAnsi="Calibri" w:cs="Calibri"/>
+          <w:sz w:val="20"/>
+          <w:szCs w:val="20"/>
+          <w:lang w:val="ru-RU"/>
+        </w:rPr>
+        <w:t>. Инженеры более подробно расскажут о Docker позже. Но пока всё, что вам нужно, — это Dockerfile (</w:t>
       </w:r>
       <w:hyperlink r:id="rId11" w:history="1">
         <w:r>
@@ -2879,7 +2896,7 @@
         </w:rPr>
         <w:t>). Вы можете узнать, как создать его для FastAPI здесь (</w:t>
       </w:r>
-      <w:hyperlink r:id="rId12" w:history="1">
+      <w:hyperlink r:id="rId12" w:anchor="dockerfile" w:history="1">
         <w:r>
           <w:rPr>
             <w:rFonts w:ascii="Calibri" w:hAnsi="Calibri" w:cs="Calibri"/>
@@ -4773,20 +4790,104 @@
           <w:lang w:val="ru-RU"/>
         </w:rPr>
       </w:pPr>
-    </w:p>
-    <w:p>
-      <w:pPr>
-        <w:widowControl w:val="0"/>
-        <w:autoSpaceDE w:val="0"/>
-        <w:autoSpaceDN w:val="0"/>
-        <w:adjustRightInd w:val="0"/>
-        <w:spacing w:after="0" w:line="240" w:lineRule="auto"/>
-        <w:contextualSpacing/>
-        <w:rPr>
-          <w:rFonts w:ascii="Calibri" w:hAnsi="Calibri" w:cs="Calibri"/>
-          <w:lang w:val="ru-RU"/>
-        </w:rPr>
-      </w:pPr>
+      <w:r>
+        <w:rPr>
+          <w:rFonts w:ascii="Calibri" w:hAnsi="Calibri" w:cs="Calibri"/>
+          <w:lang w:val="ru-RU"/>
+        </w:rPr>
+        <w:drawing>
+          <wp:inline distT="0" distB="0" distL="0" distR="0" wp14:anchorId="7291A094" wp14:editId="03274292">
+            <wp:extent cx="7017111" cy="4769095"/>
+            <wp:effectExtent l="0" t="0" r="0" b="0"/>
+            <wp:docPr id="2" name="Picture 2"/>
+            <wp:cNvGraphicFramePr>
+              <a:graphicFrameLocks xmlns:a="http://schemas.openxmlformats.org/drawingml/2006/main" noChangeAspect="1"/>
+            </wp:cNvGraphicFramePr>
+            <a:graphic xmlns:a="http://schemas.openxmlformats.org/drawingml/2006/main">
+              <a:graphicData uri="http://schemas.openxmlformats.org/drawingml/2006/picture">
+                <pic:pic xmlns:pic="http://schemas.openxmlformats.org/drawingml/2006/picture">
+                  <pic:nvPicPr>
+                    <pic:cNvPr id="1" name=""/>
+                    <pic:cNvPicPr/>
+                  </pic:nvPicPr>
+                  <pic:blipFill>
+                    <a:blip r:embed="rId20"/>
+                    <a:stretch>
+                      <a:fillRect/>
+                    </a:stretch>
+                  </pic:blipFill>
+                  <pic:spPr>
+                    <a:xfrm>
+                      <a:off x="0" y="0"/>
+                      <a:ext cx="7017111" cy="4769095"/>
+                    </a:xfrm>
+                    <a:prstGeom prst="rect">
+                      <a:avLst/>
+                    </a:prstGeom>
+                  </pic:spPr>
+                </pic:pic>
+              </a:graphicData>
+            </a:graphic>
+          </wp:inline>
+        </w:drawing>
+      </w:r>
+    </w:p>
+    <w:p>
+      <w:pPr>
+        <w:widowControl w:val="0"/>
+        <w:autoSpaceDE w:val="0"/>
+        <w:autoSpaceDN w:val="0"/>
+        <w:adjustRightInd w:val="0"/>
+        <w:spacing w:after="0" w:line="240" w:lineRule="auto"/>
+        <w:contextualSpacing/>
+        <w:rPr>
+          <w:rFonts w:ascii="Calibri" w:hAnsi="Calibri" w:cs="Calibri"/>
+          <w:lang w:val="ru-RU"/>
+        </w:rPr>
+      </w:pPr>
+      <w:r>
+        <w:rPr>
+          <w:rFonts w:ascii="Calibri" w:hAnsi="Calibri" w:cs="Calibri"/>
+          <w:lang w:val="ru-RU"/>
+        </w:rPr>
+        <w:drawing>
+          <wp:inline distT="0" distB="0" distL="0" distR="0" wp14:anchorId="672A28A8" wp14:editId="19A85774">
+            <wp:extent cx="6782149" cy="1333569"/>
+            <wp:effectExtent l="0" t="0" r="0" b="0"/>
+            <wp:docPr id="3" name="Picture 3"/>
+            <wp:cNvGraphicFramePr>
+              <a:graphicFrameLocks xmlns:a="http://schemas.openxmlformats.org/drawingml/2006/main" noChangeAspect="1"/>
+            </wp:cNvGraphicFramePr>
+            <a:graphic xmlns:a="http://schemas.openxmlformats.org/drawingml/2006/main">
+              <a:graphicData uri="http://schemas.openxmlformats.org/drawingml/2006/picture">
+                <pic:pic xmlns:pic="http://schemas.openxmlformats.org/drawingml/2006/picture">
+                  <pic:nvPicPr>
+                    <pic:cNvPr id="1" name=""/>
+                    <pic:cNvPicPr/>
+                  </pic:nvPicPr>
+                  <pic:blipFill>
+                    <a:blip r:embed="rId21"/>
+                    <a:stretch>
+                      <a:fillRect/>
+                    </a:stretch>
+                  </pic:blipFill>
+                  <pic:spPr>
+                    <a:xfrm>
+                      <a:off x="0" y="0"/>
+                      <a:ext cx="6782149" cy="1333569"/>
+                    </a:xfrm>
+                    <a:prstGeom prst="rect">
+                      <a:avLst/>
+                    </a:prstGeom>
+                  </pic:spPr>
+                </pic:pic>
+              </a:graphicData>
+            </a:graphic>
+          </wp:inline>
+        </w:drawing>
+      </w:r>
+      <w:bookmarkStart w:id="0" w:name="_GoBack"/>
+      <w:bookmarkEnd w:id="0"/>
     </w:p>
     <w:sectPr>
       <w:pgSz w:w="12240" w:h="15840"/>
